--- a/_word/2020-10-30-Convert-a-Raspberry-Pi-into-an-Alexa-device.docx
+++ b/_word/2020-10-30-Convert-a-Raspberry-Pi-into-an-Alexa-device.docx
@@ -160,6 +160,61 @@
           <w:t>https://youtu.be/bajws_5RN8M</w:t>
         </w:r>
       </w:hyperlink>
+    </w:p>
+    <w:p>
+      <w:pPr>
+        <w:rPr>
+          <w:lang w:val="en-US"/>
+        </w:rPr>
+      </w:pPr>
+      <w:r>
+        <w:rPr>
+          <w:lang w:val="en-US"/>
+        </w:rPr>
+        <w:t xml:space="preserve">&lt;iframe width="683" height="384" </w:t>
+      </w:r>
+      <w:proofErr w:type="spellStart"/>
+      <w:r>
+        <w:rPr>
+          <w:lang w:val="en-US"/>
+        </w:rPr>
+        <w:t>src</w:t>
+      </w:r>
+      <w:proofErr w:type="spellEnd"/>
+      <w:r>
+        <w:rPr>
+          <w:lang w:val="en-US"/>
+        </w:rPr>
+        <w:t xml:space="preserve">="https://www.youtube.com/embed/bajws_5RN8M" frameborder="0" allow="accelerometer; </w:t>
+      </w:r>
+      <w:proofErr w:type="spellStart"/>
+      <w:r>
+        <w:rPr>
+          <w:lang w:val="en-US"/>
+        </w:rPr>
+        <w:t>autoplay</w:t>
+      </w:r>
+      <w:proofErr w:type="spellEnd"/>
+      <w:r>
+        <w:rPr>
+          <w:lang w:val="en-US"/>
+        </w:rPr>
+        <w:t xml:space="preserve">; clipboard-write; encrypted-media; gyroscope; picture-in-picture" </w:t>
+      </w:r>
+      <w:proofErr w:type="spellStart"/>
+      <w:r>
+        <w:rPr>
+          <w:lang w:val="en-US"/>
+        </w:rPr>
+        <w:t>allowfullscreen</w:t>
+      </w:r>
+      <w:proofErr w:type="spellEnd"/>
+      <w:r>
+        <w:rPr>
+          <w:lang w:val="en-US"/>
+        </w:rPr>
+        <w:t>&gt;&lt;/iframe&gt;</w:t>
+      </w:r>
     </w:p>
     <w:p>
       <w:pPr>

--- a/_word/2020-10-30-Convert-a-Raspberry-Pi-into-an-Alexa-device.docx
+++ b/_word/2020-10-30-Convert-a-Raspberry-Pi-into-an-Alexa-device.docx
@@ -151,312 +151,9 @@
         </w:rPr>
         <w:t xml:space="preserve">Here is a video of a short interaction with Alexa Voice Service installed on Raspberry Pi </w:t>
       </w:r>
-      <w:hyperlink r:id="rId5" w:history="1">
-        <w:r>
-          <w:rPr>
-            <w:rStyle w:val="Hyperlink"/>
-            <w:lang w:val="en-US"/>
-          </w:rPr>
-          <w:t>https://youtu.be/bajws_5RN8M</w:t>
-        </w:r>
-      </w:hyperlink>
-    </w:p>
-    <w:p>
-      <w:pPr>
-        <w:rPr>
-          <w:lang w:val="en-US"/>
-        </w:rPr>
-      </w:pPr>
-      <w:r>
-        <w:rPr>
-          <w:lang w:val="en-US"/>
-        </w:rPr>
-        <w:t xml:space="preserve">&lt;iframe width="683" height="384" </w:t>
-      </w:r>
-      <w:proofErr w:type="spellStart"/>
-      <w:r>
-        <w:rPr>
-          <w:lang w:val="en-US"/>
-        </w:rPr>
-        <w:t>src</w:t>
-      </w:r>
-      <w:proofErr w:type="spellEnd"/>
-      <w:r>
-        <w:rPr>
-          <w:lang w:val="en-US"/>
-        </w:rPr>
-        <w:t xml:space="preserve">="https://www.youtube.com/embed/bajws_5RN8M" frameborder="0" allow="accelerometer; </w:t>
-      </w:r>
-      <w:proofErr w:type="spellStart"/>
-      <w:r>
-        <w:rPr>
-          <w:lang w:val="en-US"/>
-        </w:rPr>
-        <w:t>autoplay</w:t>
-      </w:r>
-      <w:proofErr w:type="spellEnd"/>
-      <w:r>
-        <w:rPr>
-          <w:lang w:val="en-US"/>
-        </w:rPr>
-        <w:t xml:space="preserve">; clipboard-write; encrypted-media; gyroscope; picture-in-picture" </w:t>
-      </w:r>
-      <w:proofErr w:type="spellStart"/>
-      <w:r>
-        <w:rPr>
-          <w:lang w:val="en-US"/>
-        </w:rPr>
-        <w:t>allowfullscreen</w:t>
-      </w:r>
-      <w:proofErr w:type="spellEnd"/>
-      <w:r>
-        <w:rPr>
-          <w:lang w:val="en-US"/>
-        </w:rPr>
-        <w:t>&gt;&lt;/iframe&gt;</w:t>
-      </w:r>
-    </w:p>
-    <w:p>
-      <w:pPr>
-        <w:rPr>
-          <w:lang w:val="en-US"/>
-        </w:rPr>
-      </w:pPr>
-      <w:r>
-        <w:rPr>
-          <w:lang w:val="en-US"/>
-        </w:rPr>
-        <w:t xml:space="preserve">If you are interested in creating an Alexa device on Raspberry pi please follow the latest instructions using this link </w:t>
-      </w:r>
-      <w:hyperlink r:id="rId6" w:history="1">
-        <w:r>
-          <w:rPr>
-            <w:rStyle w:val="Hyperlink"/>
-            <w:lang w:val="en-US"/>
-          </w:rPr>
-          <w:t>https://developer.amazon.com/en-US/docs/alexa/avs-device-sdk/raspberry-pi.html</w:t>
-        </w:r>
-      </w:hyperlink>
-    </w:p>
-    <w:p>
-      <w:pPr>
-        <w:rPr>
-          <w:rFonts w:asciiTheme="majorHAnsi" w:hAnsiTheme="majorHAnsi"/>
-          <w:b/>
-          <w:sz w:val="24"/>
-          <w:lang w:val="en-US"/>
-        </w:rPr>
-      </w:pPr>
-      <w:r>
-        <w:rPr>
-          <w:rFonts w:asciiTheme="majorHAnsi" w:hAnsiTheme="majorHAnsi"/>
-          <w:b/>
-          <w:sz w:val="24"/>
-          <w:lang w:val="en-US"/>
-        </w:rPr>
-        <w:t>Provisioning an AVS device under your Amazon Account</w:t>
-      </w:r>
-    </w:p>
-    <w:p>
-      <w:pPr>
-        <w:rPr>
-          <w:lang w:val="en-US"/>
-        </w:rPr>
-      </w:pPr>
-      <w:r>
-        <w:rPr>
-          <w:lang w:val="en-US"/>
-        </w:rPr>
-        <w:t xml:space="preserve">If you are distributing such custom devices, you need to provide a way for the user to onboard Alexa under their Amazon account. </w:t>
-      </w:r>
-      <w:r>
-        <w:rPr>
-          <w:lang w:val="en-US"/>
-        </w:rPr>
-        <w:t xml:space="preserve">I built a POC </w:t>
-      </w:r>
-      <w:r>
-        <w:rPr>
-          <w:lang w:val="en-US"/>
-        </w:rPr>
-        <w:t>for</w:t>
-      </w:r>
-      <w:r>
-        <w:rPr>
-          <w:lang w:val="en-US"/>
-        </w:rPr>
-        <w:t xml:space="preserve"> th</w:t>
-      </w:r>
-      <w:r>
-        <w:rPr>
-          <w:lang w:val="en-US"/>
-        </w:rPr>
-        <w:t>is</w:t>
-      </w:r>
-      <w:r>
-        <w:rPr>
-          <w:lang w:val="en-US"/>
-        </w:rPr>
-        <w:t xml:space="preserve"> provisioning flow using Nodejs (</w:t>
-      </w:r>
-      <w:proofErr w:type="gramStart"/>
-      <w:r>
-        <w:rPr>
-          <w:lang w:val="en-US"/>
-        </w:rPr>
-        <w:t>and also</w:t>
-      </w:r>
-      <w:proofErr w:type="gramEnd"/>
-      <w:r>
-        <w:rPr>
-          <w:lang w:val="en-US"/>
-        </w:rPr>
-        <w:t xml:space="preserve"> a Java version). </w:t>
-      </w:r>
-      <w:r>
-        <w:rPr>
-          <w:lang w:val="en-US"/>
-        </w:rPr>
-        <w:t>Here are</w:t>
-      </w:r>
-      <w:r>
-        <w:rPr>
-          <w:lang w:val="en-US"/>
-        </w:rPr>
-        <w:t xml:space="preserve"> the steps involved</w:t>
-      </w:r>
-      <w:r>
-        <w:rPr>
-          <w:lang w:val="en-US"/>
-        </w:rPr>
-        <w:t>.</w:t>
-      </w:r>
-    </w:p>
-    <w:p>
-      <w:pPr>
-        <w:rPr>
-          <w:lang w:val="en-US"/>
-        </w:rPr>
-      </w:pPr>
-    </w:p>
-    <w:p>
-      <w:pPr>
-        <w:pStyle w:val="ListParagraph"/>
-        <w:numPr>
-          <w:ilvl w:val="0"/>
-          <w:numId w:val="1"/>
-        </w:numPr>
-        <w:rPr>
-          <w:lang w:val="en-US"/>
-        </w:rPr>
-      </w:pPr>
-      <w:r>
-        <w:rPr>
-          <w:lang w:val="en-US"/>
-        </w:rPr>
-        <w:t>Create a developer account under Amazon</w:t>
-      </w:r>
-      <w:r>
-        <w:rPr>
-          <w:lang w:val="en-US"/>
-        </w:rPr>
-        <w:t xml:space="preserve"> if you </w:t>
-      </w:r>
-      <w:proofErr w:type="gramStart"/>
-      <w:r>
-        <w:rPr>
-          <w:lang w:val="en-US"/>
-        </w:rPr>
-        <w:t>don’t</w:t>
-      </w:r>
-      <w:proofErr w:type="gramEnd"/>
-      <w:r>
-        <w:rPr>
-          <w:lang w:val="en-US"/>
-        </w:rPr>
-        <w:t xml:space="preserve"> already have one.</w:t>
-      </w:r>
-    </w:p>
-    <w:p>
-      <w:pPr>
-        <w:pStyle w:val="ListParagraph"/>
-        <w:numPr>
-          <w:ilvl w:val="0"/>
-          <w:numId w:val="1"/>
-        </w:numPr>
-        <w:rPr>
-          <w:lang w:val="en-US"/>
-        </w:rPr>
-      </w:pPr>
-      <w:r>
-        <w:rPr>
-          <w:lang w:val="en-US"/>
-        </w:rPr>
-        <w:t xml:space="preserve">Browse to </w:t>
-      </w:r>
-      <w:hyperlink r:id="rId7" w:history="1">
-        <w:r>
-          <w:rPr>
-            <w:rStyle w:val="Hyperlink"/>
-            <w:lang w:val="en-US"/>
-          </w:rPr>
-          <w:t>https://developer.amazon.com/alexa/console/avs/products</w:t>
-        </w:r>
-      </w:hyperlink>
-    </w:p>
-    <w:p>
-      <w:pPr>
-        <w:pStyle w:val="ListParagraph"/>
-        <w:numPr>
-          <w:ilvl w:val="0"/>
-          <w:numId w:val="1"/>
-        </w:numPr>
-        <w:rPr>
-          <w:lang w:val="en-US"/>
-        </w:rPr>
-      </w:pPr>
-      <w:r>
-        <w:rPr>
-          <w:lang w:val="en-US"/>
-        </w:rPr>
-        <w:t xml:space="preserve">Click on Add New Product </w:t>
-      </w:r>
-    </w:p>
-    <w:p>
-      <w:pPr>
-        <w:pStyle w:val="ListParagraph"/>
-        <w:numPr>
-          <w:ilvl w:val="0"/>
-          <w:numId w:val="1"/>
-        </w:numPr>
-        <w:rPr>
-          <w:lang w:val="en-US"/>
-        </w:rPr>
-      </w:pPr>
-      <w:r>
-        <w:rPr>
-          <w:lang w:val="en-US"/>
-        </w:rPr>
-        <w:t>Fill up the information regarding your device. Give it a Product Name and Product ID</w:t>
-      </w:r>
-    </w:p>
-    <w:p>
-      <w:pPr>
-        <w:pStyle w:val="ListParagraph"/>
-        <w:rPr>
-          <w:lang w:val="en-US"/>
-        </w:rPr>
-      </w:pPr>
-      <w:r>
-        <w:rPr>
-          <w:lang w:val="en-US"/>
-        </w:rPr>
-        <w:t xml:space="preserve">Here are the other options I chose for my device </w:t>
-      </w:r>
-    </w:p>
-    <w:p>
-      <w:pPr>
-        <w:pStyle w:val="ListParagraph"/>
+    </w:p>
+    <w:p>
+      <w:pPr>
         <w:rPr>
           <w:lang w:val="en-US"/>
         </w:rPr>
@@ -464,12 +161,15 @@
       <w:r>
         <w:rPr>
           <w:noProof/>
+          <w:lang w:val="en-US"/>
         </w:rPr>
         <w:drawing>
-          <wp:inline distT="0" distB="0" distL="0" distR="0" wp14:anchorId="6773B19A" wp14:editId="5B56DBCD">
-            <wp:extent cx="5285412" cy="2971800"/>
+          <wp:inline distT="0" distB="0" distL="0" distR="0" wp14:anchorId="1C188C7E" wp14:editId="5E31C541">
+            <wp:extent cx="4572000" cy="3429000"/>
             <wp:effectExtent l="0" t="0" r="0" b="0"/>
-            <wp:docPr id="1" name="Picture 1"/>
+            <wp:docPr id="7" name="Video 7" descr="Amazon Alexa on Raspberry pi">
+              <a:hlinkClick xmlns:a="http://schemas.openxmlformats.org/drawingml/2006/main" r:id="rId5"/>
+            </wp:docPr>
             <wp:cNvGraphicFramePr>
               <a:graphicFrameLocks xmlns:a="http://schemas.openxmlformats.org/drawingml/2006/main" noChangeAspect="1"/>
             </wp:cNvGraphicFramePr>
@@ -477,11 +177,22 @@
               <a:graphicData uri="http://schemas.openxmlformats.org/drawingml/2006/picture">
                 <pic:pic xmlns:pic="http://schemas.openxmlformats.org/drawingml/2006/picture">
                   <pic:nvPicPr>
-                    <pic:cNvPr id="1" name=""/>
+                    <pic:cNvPr id="7" name="Video 7" descr="Amazon Alexa on Raspberry pi">
+                      <a:hlinkClick r:id="rId5"/>
+                    </pic:cNvPr>
                     <pic:cNvPicPr/>
                   </pic:nvPicPr>
                   <pic:blipFill>
-                    <a:blip r:embed="rId8"/>
+                    <a:blip r:embed="rId6">
+                      <a:extLst>
+                        <a:ext uri="{28A0092B-C50C-407E-A947-70E740481C1C}">
+                          <a14:useLocalDpi xmlns:a14="http://schemas.microsoft.com/office/drawing/2010/main" val="0"/>
+                        </a:ext>
+                        <a:ext uri="{C809E66F-F1BF-436E-b5F7-EEA9579F0CBA}">
+                          <wp15:webVideoPr xmlns:wp15="http://schemas.microsoft.com/office/word/2012/wordprocessingDrawing" embeddedHtml="&lt;iframe width=&quot;480&quot; height=&quot;270&quot; src=&quot;https://www.youtube.com/embed/bajws_5RN8M?feature=oembed&quot; frameborder=&quot;0&quot; allow=&quot;accelerometer; autoplay; clipboard-write; encrypted-media; gyroscope; picture-in-picture&quot; allowfullscreen=&quot;&quot; sandbox=&quot;allow-scripts allow-same-origin&quot;&gt;&lt;/iframe&gt;" h="270" w="480"/>
+                        </a:ext>
+                      </a:extLst>
+                    </a:blip>
                     <a:stretch>
                       <a:fillRect/>
                     </a:stretch>
@@ -489,7 +200,7 @@
                   <pic:spPr>
                     <a:xfrm>
                       <a:off x="0" y="0"/>
-                      <a:ext cx="5295097" cy="2977245"/>
+                      <a:ext cx="4572000" cy="3429000"/>
                     </a:xfrm>
                     <a:prstGeom prst="rect">
                       <a:avLst/>
@@ -504,6 +215,251 @@
     </w:p>
     <w:p>
       <w:pPr>
+        <w:rPr>
+          <w:lang w:val="en-US"/>
+        </w:rPr>
+      </w:pPr>
+    </w:p>
+    <w:p>
+      <w:pPr>
+        <w:rPr>
+          <w:lang w:val="en-US"/>
+        </w:rPr>
+      </w:pPr>
+      <w:r>
+        <w:rPr>
+          <w:lang w:val="en-US"/>
+        </w:rPr>
+        <w:t xml:space="preserve">If you are interested in creating an Alexa device on Raspberry pi please follow the latest instructions using this link </w:t>
+      </w:r>
+      <w:hyperlink r:id="rId7" w:history="1">
+        <w:r>
+          <w:rPr>
+            <w:rStyle w:val="Hyperlink"/>
+            <w:lang w:val="en-US"/>
+          </w:rPr>
+          <w:t>https://developer.amazon.com/en-US/docs/alexa/avs-device-sdk/raspberry-pi.html</w:t>
+        </w:r>
+      </w:hyperlink>
+    </w:p>
+    <w:p>
+      <w:pPr>
+        <w:rPr>
+          <w:rFonts w:asciiTheme="majorHAnsi" w:hAnsiTheme="majorHAnsi"/>
+          <w:b/>
+          <w:sz w:val="24"/>
+          <w:lang w:val="en-US"/>
+        </w:rPr>
+      </w:pPr>
+      <w:r>
+        <w:rPr>
+          <w:rFonts w:asciiTheme="majorHAnsi" w:hAnsiTheme="majorHAnsi"/>
+          <w:b/>
+          <w:sz w:val="24"/>
+          <w:lang w:val="en-US"/>
+        </w:rPr>
+        <w:t>Provisioning an AVS device under your Amazon Account</w:t>
+      </w:r>
+    </w:p>
+    <w:p>
+      <w:pPr>
+        <w:rPr>
+          <w:lang w:val="en-US"/>
+        </w:rPr>
+      </w:pPr>
+      <w:r>
+        <w:rPr>
+          <w:lang w:val="en-US"/>
+        </w:rPr>
+        <w:t xml:space="preserve">If you are distributing such custom devices, you need to provide a way for the user to onboard Alexa under their Amazon account. </w:t>
+      </w:r>
+      <w:r>
+        <w:rPr>
+          <w:lang w:val="en-US"/>
+        </w:rPr>
+        <w:t xml:space="preserve">I built a POC </w:t>
+      </w:r>
+      <w:r>
+        <w:rPr>
+          <w:lang w:val="en-US"/>
+        </w:rPr>
+        <w:t>for</w:t>
+      </w:r>
+      <w:r>
+        <w:rPr>
+          <w:lang w:val="en-US"/>
+        </w:rPr>
+        <w:t xml:space="preserve"> th</w:t>
+      </w:r>
+      <w:r>
+        <w:rPr>
+          <w:lang w:val="en-US"/>
+        </w:rPr>
+        <w:t>is</w:t>
+      </w:r>
+      <w:r>
+        <w:rPr>
+          <w:lang w:val="en-US"/>
+        </w:rPr>
+        <w:t xml:space="preserve"> provisioning flow using Nodejs (</w:t>
+      </w:r>
+      <w:proofErr w:type="gramStart"/>
+      <w:r>
+        <w:rPr>
+          <w:lang w:val="en-US"/>
+        </w:rPr>
+        <w:t>and also</w:t>
+      </w:r>
+      <w:proofErr w:type="gramEnd"/>
+      <w:r>
+        <w:rPr>
+          <w:lang w:val="en-US"/>
+        </w:rPr>
+        <w:t xml:space="preserve"> a Java version). </w:t>
+      </w:r>
+      <w:r>
+        <w:rPr>
+          <w:lang w:val="en-US"/>
+        </w:rPr>
+        <w:t>Here are</w:t>
+      </w:r>
+      <w:r>
+        <w:rPr>
+          <w:lang w:val="en-US"/>
+        </w:rPr>
+        <w:t xml:space="preserve"> the steps involved</w:t>
+      </w:r>
+      <w:r>
+        <w:rPr>
+          <w:lang w:val="en-US"/>
+        </w:rPr>
+        <w:t>.</w:t>
+      </w:r>
+    </w:p>
+    <w:p>
+      <w:pPr>
+        <w:rPr>
+          <w:lang w:val="en-US"/>
+        </w:rPr>
+      </w:pPr>
+    </w:p>
+    <w:p>
+      <w:pPr>
+        <w:pStyle w:val="ListParagraph"/>
+        <w:numPr>
+          <w:ilvl w:val="0"/>
+          <w:numId w:val="1"/>
+        </w:numPr>
+        <w:rPr>
+          <w:lang w:val="en-US"/>
+        </w:rPr>
+      </w:pPr>
+      <w:r>
+        <w:rPr>
+          <w:lang w:val="en-US"/>
+        </w:rPr>
+        <w:t>Create a developer account under Amazon</w:t>
+      </w:r>
+      <w:r>
+        <w:rPr>
+          <w:lang w:val="en-US"/>
+        </w:rPr>
+        <w:t xml:space="preserve"> if you </w:t>
+      </w:r>
+      <w:proofErr w:type="gramStart"/>
+      <w:r>
+        <w:rPr>
+          <w:lang w:val="en-US"/>
+        </w:rPr>
+        <w:t>don’t</w:t>
+      </w:r>
+      <w:proofErr w:type="gramEnd"/>
+      <w:r>
+        <w:rPr>
+          <w:lang w:val="en-US"/>
+        </w:rPr>
+        <w:t xml:space="preserve"> already have one.</w:t>
+      </w:r>
+    </w:p>
+    <w:p>
+      <w:pPr>
+        <w:pStyle w:val="ListParagraph"/>
+        <w:numPr>
+          <w:ilvl w:val="0"/>
+          <w:numId w:val="1"/>
+        </w:numPr>
+        <w:rPr>
+          <w:lang w:val="en-US"/>
+        </w:rPr>
+      </w:pPr>
+      <w:r>
+        <w:rPr>
+          <w:lang w:val="en-US"/>
+        </w:rPr>
+        <w:t xml:space="preserve">Browse to </w:t>
+      </w:r>
+      <w:hyperlink r:id="rId8" w:history="1">
+        <w:r>
+          <w:rPr>
+            <w:rStyle w:val="Hyperlink"/>
+            <w:lang w:val="en-US"/>
+          </w:rPr>
+          <w:t>https://developer.amazon.com/alexa/console/avs/products</w:t>
+        </w:r>
+      </w:hyperlink>
+    </w:p>
+    <w:p>
+      <w:pPr>
+        <w:pStyle w:val="ListParagraph"/>
+        <w:numPr>
+          <w:ilvl w:val="0"/>
+          <w:numId w:val="1"/>
+        </w:numPr>
+        <w:rPr>
+          <w:lang w:val="en-US"/>
+        </w:rPr>
+      </w:pPr>
+      <w:r>
+        <w:rPr>
+          <w:lang w:val="en-US"/>
+        </w:rPr>
+        <w:t xml:space="preserve">Click on Add New Product </w:t>
+      </w:r>
+    </w:p>
+    <w:p>
+      <w:pPr>
+        <w:pStyle w:val="ListParagraph"/>
+        <w:numPr>
+          <w:ilvl w:val="0"/>
+          <w:numId w:val="1"/>
+        </w:numPr>
+        <w:rPr>
+          <w:lang w:val="en-US"/>
+        </w:rPr>
+      </w:pPr>
+      <w:r>
+        <w:rPr>
+          <w:lang w:val="en-US"/>
+        </w:rPr>
+        <w:t>Fill up the information regarding your device. Give it a Product Name and Product ID</w:t>
+      </w:r>
+    </w:p>
+    <w:p>
+      <w:pPr>
+        <w:pStyle w:val="ListParagraph"/>
+        <w:rPr>
+          <w:lang w:val="en-US"/>
+        </w:rPr>
+      </w:pPr>
+      <w:r>
+        <w:rPr>
+          <w:lang w:val="en-US"/>
+        </w:rPr>
+        <w:t xml:space="preserve">Here are the other options I chose for my device </w:t>
+      </w:r>
+    </w:p>
+    <w:p>
+      <w:pPr>
         <w:pStyle w:val="ListParagraph"/>
         <w:rPr>
           <w:lang w:val="en-US"/>
@@ -515,10 +471,10 @@
         </w:rPr>
         <w:lastRenderedPageBreak/>
         <w:drawing>
-          <wp:inline distT="0" distB="0" distL="0" distR="0" wp14:anchorId="2FF72287" wp14:editId="2A58CD6C">
-            <wp:extent cx="4878842" cy="2743200"/>
+          <wp:inline distT="0" distB="0" distL="0" distR="0" wp14:anchorId="6773B19A" wp14:editId="5B56DBCD">
+            <wp:extent cx="5285412" cy="2971800"/>
             <wp:effectExtent l="0" t="0" r="0" b="0"/>
-            <wp:docPr id="2" name="Picture 2"/>
+            <wp:docPr id="1" name="Picture 1"/>
             <wp:cNvGraphicFramePr>
               <a:graphicFrameLocks xmlns:a="http://schemas.openxmlformats.org/drawingml/2006/main" noChangeAspect="1"/>
             </wp:cNvGraphicFramePr>
@@ -538,6 +494,54 @@
                   <pic:spPr>
                     <a:xfrm>
                       <a:off x="0" y="0"/>
+                      <a:ext cx="5295097" cy="2977245"/>
+                    </a:xfrm>
+                    <a:prstGeom prst="rect">
+                      <a:avLst/>
+                    </a:prstGeom>
+                  </pic:spPr>
+                </pic:pic>
+              </a:graphicData>
+            </a:graphic>
+          </wp:inline>
+        </w:drawing>
+      </w:r>
+    </w:p>
+    <w:p>
+      <w:pPr>
+        <w:pStyle w:val="ListParagraph"/>
+        <w:rPr>
+          <w:lang w:val="en-US"/>
+        </w:rPr>
+      </w:pPr>
+      <w:r>
+        <w:rPr>
+          <w:noProof/>
+        </w:rPr>
+        <w:drawing>
+          <wp:inline distT="0" distB="0" distL="0" distR="0" wp14:anchorId="2FF72287" wp14:editId="2A58CD6C">
+            <wp:extent cx="4878842" cy="2743200"/>
+            <wp:effectExtent l="0" t="0" r="0" b="0"/>
+            <wp:docPr id="2" name="Picture 2"/>
+            <wp:cNvGraphicFramePr>
+              <a:graphicFrameLocks xmlns:a="http://schemas.openxmlformats.org/drawingml/2006/main" noChangeAspect="1"/>
+            </wp:cNvGraphicFramePr>
+            <a:graphic xmlns:a="http://schemas.openxmlformats.org/drawingml/2006/main">
+              <a:graphicData uri="http://schemas.openxmlformats.org/drawingml/2006/picture">
+                <pic:pic xmlns:pic="http://schemas.openxmlformats.org/drawingml/2006/picture">
+                  <pic:nvPicPr>
+                    <pic:cNvPr id="1" name=""/>
+                    <pic:cNvPicPr/>
+                  </pic:nvPicPr>
+                  <pic:blipFill>
+                    <a:blip r:embed="rId10"/>
+                    <a:stretch>
+                      <a:fillRect/>
+                    </a:stretch>
+                  </pic:blipFill>
+                  <pic:spPr>
+                    <a:xfrm>
+                      <a:off x="0" y="0"/>
                       <a:ext cx="4891265" cy="2750185"/>
                     </a:xfrm>
                     <a:prstGeom prst="rect">
@@ -861,7 +865,7 @@
                     </pic:cNvPicPr>
                   </pic:nvPicPr>
                   <pic:blipFill>
-                    <a:blip r:embed="rId10" cstate="print">
+                    <a:blip r:embed="rId11" cstate="print">
                       <a:extLst>
                         <a:ext uri="{28A0092B-C50C-407E-A947-70E740481C1C}">
                           <a14:useLocalDpi xmlns:a14="http://schemas.microsoft.com/office/drawing/2010/main" val="0"/>
@@ -919,7 +923,7 @@
         </w:rPr>
         <w:t xml:space="preserve"> </w:t>
       </w:r>
-      <w:hyperlink r:id="rId11" w:history="1">
+      <w:hyperlink r:id="rId12" w:history="1">
         <w:r>
           <w:rPr>
             <w:rStyle w:val="Hyperlink"/>
@@ -946,14 +950,7 @@
         <w:rPr>
           <w:lang w:val="en-US"/>
         </w:rPr>
-        <w:t xml:space="preserve"> the code still works as the screenshots above are </w:t>
-      </w:r>
-      <w:r>
-        <w:rPr>
-          <w:lang w:val="en-US"/>
-        </w:rPr>
-        <w:lastRenderedPageBreak/>
-        <w:t xml:space="preserve">recent. I’ll follow up with another post explaining the code structure and important parts that handle authorization, </w:t>
+        <w:t xml:space="preserve"> the code still works as the screenshots above are recent. I’ll follow up with another post explaining the code structure and important parts that handle authorization, </w:t>
       </w:r>
       <w:proofErr w:type="gramStart"/>
       <w:r>

--- a/_word/2020-10-30-Convert-a-Raspberry-Pi-into-an-Alexa-device.docx
+++ b/_word/2020-10-30-Convert-a-Raspberry-Pi-into-an-Alexa-device.docx
@@ -47,21 +47,7 @@
         <w:rPr>
           <w:lang w:val="en-US"/>
         </w:rPr>
-        <w:t xml:space="preserve">Back in </w:t>
-      </w:r>
-      <w:proofErr w:type="gramStart"/>
-      <w:r>
-        <w:rPr>
-          <w:lang w:val="en-US"/>
-        </w:rPr>
-        <w:t>2017 ,</w:t>
-      </w:r>
-      <w:proofErr w:type="gramEnd"/>
-      <w:r>
-        <w:rPr>
-          <w:lang w:val="en-US"/>
-        </w:rPr>
-        <w:t xml:space="preserve"> my company was working on a product that embedded Amazon Alexa Voice </w:t>
+        <w:t xml:space="preserve">Back in 2017 , my company was working on a product that embedded Amazon Alexa Voice </w:t>
       </w:r>
       <w:r>
         <w:rPr>
@@ -122,16 +108,37 @@
         <w:rPr>
           <w:lang w:val="en-US"/>
         </w:rPr>
-        <w:t xml:space="preserve"> on a Raspberry </w:t>
-      </w:r>
-      <w:proofErr w:type="gramStart"/>
-      <w:r>
-        <w:rPr>
-          <w:lang w:val="en-US"/>
-        </w:rPr>
-        <w:t>Pi .</w:t>
-      </w:r>
-      <w:proofErr w:type="gramEnd"/>
+        <w:t xml:space="preserve"> on a Raspberry Pi . </w:t>
+      </w:r>
+    </w:p>
+    <w:p>
+      <w:pPr>
+        <w:rPr>
+          <w:lang w:val="en-US"/>
+        </w:rPr>
+      </w:pPr>
+      <w:r>
+        <w:rPr>
+          <w:lang w:val="en-US"/>
+        </w:rPr>
+        <w:t xml:space="preserve">Here is a video of a short interaction with Alexa Voice Service installed on Raspberry Pi </w:t>
+      </w:r>
+    </w:p>
+    <w:p>
+      <w:pPr>
+        <w:rPr>
+          <w:lang w:val="en-US"/>
+        </w:rPr>
+      </w:pPr>
+      <w:hyperlink r:id="rId5" w:history="1">
+        <w:r>
+          <w:rPr>
+            <w:rStyle w:val="Hyperlink"/>
+            <w:lang w:val="en-US"/>
+          </w:rPr>
+          <w:t>https://youtu.be/bajws_5RN8M</w:t>
+        </w:r>
+      </w:hyperlink>
       <w:r>
         <w:rPr>
           <w:lang w:val="en-US"/>
@@ -149,11 +156,222 @@
         <w:rPr>
           <w:lang w:val="en-US"/>
         </w:rPr>
-        <w:t xml:space="preserve">Here is a video of a short interaction with Alexa Voice Service installed on Raspberry Pi </w:t>
-      </w:r>
-    </w:p>
-    <w:p>
-      <w:pPr>
+        <w:t>If you are interested in creating an Alexa device on Raspberry pi please follow the latest instructions using this link</w:t>
+      </w:r>
+    </w:p>
+    <w:p>
+      <w:pPr>
+        <w:rPr>
+          <w:lang w:val="en-US"/>
+        </w:rPr>
+      </w:pPr>
+      <w:r>
+        <w:rPr>
+          <w:lang w:val="en-US"/>
+        </w:rPr>
+        <w:t xml:space="preserve"> </w:t>
+      </w:r>
+      <w:hyperlink r:id="rId6" w:history="1">
+        <w:r>
+          <w:rPr>
+            <w:rStyle w:val="Hyperlink"/>
+            <w:lang w:val="en-US"/>
+          </w:rPr>
+          <w:t>https://developer.amazon.com/en-US/docs/alexa/avs-device-sdk/raspberry-pi.html</w:t>
+        </w:r>
+      </w:hyperlink>
+    </w:p>
+    <w:p>
+      <w:pPr>
+        <w:rPr>
+          <w:rFonts w:asciiTheme="majorHAnsi" w:hAnsiTheme="majorHAnsi"/>
+          <w:b/>
+          <w:sz w:val="24"/>
+          <w:lang w:val="en-US"/>
+        </w:rPr>
+      </w:pPr>
+      <w:r>
+        <w:rPr>
+          <w:rFonts w:asciiTheme="majorHAnsi" w:hAnsiTheme="majorHAnsi"/>
+          <w:b/>
+          <w:sz w:val="24"/>
+          <w:lang w:val="en-US"/>
+        </w:rPr>
+        <w:t>Provisioning an AVS device under your Amazon Account</w:t>
+      </w:r>
+    </w:p>
+    <w:p>
+      <w:pPr>
+        <w:rPr>
+          <w:lang w:val="en-US"/>
+        </w:rPr>
+      </w:pPr>
+      <w:r>
+        <w:rPr>
+          <w:lang w:val="en-US"/>
+        </w:rPr>
+        <w:t xml:space="preserve">If you are distributing such custom devices, you need to provide a way for the user to onboard Alexa under their Amazon account. </w:t>
+      </w:r>
+      <w:r>
+        <w:rPr>
+          <w:lang w:val="en-US"/>
+        </w:rPr>
+        <w:t xml:space="preserve">I built a POC </w:t>
+      </w:r>
+      <w:r>
+        <w:rPr>
+          <w:lang w:val="en-US"/>
+        </w:rPr>
+        <w:t>for</w:t>
+      </w:r>
+      <w:r>
+        <w:rPr>
+          <w:lang w:val="en-US"/>
+        </w:rPr>
+        <w:t xml:space="preserve"> th</w:t>
+      </w:r>
+      <w:r>
+        <w:rPr>
+          <w:lang w:val="en-US"/>
+        </w:rPr>
+        <w:t>is</w:t>
+      </w:r>
+      <w:r>
+        <w:rPr>
+          <w:lang w:val="en-US"/>
+        </w:rPr>
+        <w:t xml:space="preserve"> provisioning flow using Nodejs (and also a Java version). </w:t>
+      </w:r>
+      <w:r>
+        <w:rPr>
+          <w:lang w:val="en-US"/>
+        </w:rPr>
+        <w:t>Here are</w:t>
+      </w:r>
+      <w:r>
+        <w:rPr>
+          <w:lang w:val="en-US"/>
+        </w:rPr>
+        <w:t xml:space="preserve"> the steps involved</w:t>
+      </w:r>
+      <w:r>
+        <w:rPr>
+          <w:lang w:val="en-US"/>
+        </w:rPr>
+        <w:t>.</w:t>
+      </w:r>
+    </w:p>
+    <w:p>
+      <w:pPr>
+        <w:rPr>
+          <w:lang w:val="en-US"/>
+        </w:rPr>
+      </w:pPr>
+    </w:p>
+    <w:p>
+      <w:pPr>
+        <w:pStyle w:val="ListParagraph"/>
+        <w:numPr>
+          <w:ilvl w:val="0"/>
+          <w:numId w:val="1"/>
+        </w:numPr>
+        <w:rPr>
+          <w:lang w:val="en-US"/>
+        </w:rPr>
+      </w:pPr>
+      <w:r>
+        <w:rPr>
+          <w:lang w:val="en-US"/>
+        </w:rPr>
+        <w:t>Create a developer account under Amazon</w:t>
+      </w:r>
+      <w:r>
+        <w:rPr>
+          <w:lang w:val="en-US"/>
+        </w:rPr>
+        <w:t xml:space="preserve"> if you don’t already have one.</w:t>
+      </w:r>
+    </w:p>
+    <w:p>
+      <w:pPr>
+        <w:pStyle w:val="ListParagraph"/>
+        <w:numPr>
+          <w:ilvl w:val="0"/>
+          <w:numId w:val="1"/>
+        </w:numPr>
+        <w:rPr>
+          <w:lang w:val="en-US"/>
+        </w:rPr>
+      </w:pPr>
+      <w:r>
+        <w:rPr>
+          <w:lang w:val="en-US"/>
+        </w:rPr>
+        <w:t xml:space="preserve">Browse to </w:t>
+      </w:r>
+      <w:hyperlink r:id="rId7" w:history="1">
+        <w:r>
+          <w:rPr>
+            <w:rStyle w:val="Hyperlink"/>
+            <w:lang w:val="en-US"/>
+          </w:rPr>
+          <w:t>https://developer.amazon.com/alexa/console/avs/products</w:t>
+        </w:r>
+      </w:hyperlink>
+    </w:p>
+    <w:p>
+      <w:pPr>
+        <w:pStyle w:val="ListParagraph"/>
+        <w:numPr>
+          <w:ilvl w:val="0"/>
+          <w:numId w:val="1"/>
+        </w:numPr>
+        <w:rPr>
+          <w:lang w:val="en-US"/>
+        </w:rPr>
+      </w:pPr>
+      <w:r>
+        <w:rPr>
+          <w:lang w:val="en-US"/>
+        </w:rPr>
+        <w:t xml:space="preserve">Click on Add New Product </w:t>
+      </w:r>
+    </w:p>
+    <w:p>
+      <w:pPr>
+        <w:pStyle w:val="ListParagraph"/>
+        <w:numPr>
+          <w:ilvl w:val="0"/>
+          <w:numId w:val="1"/>
+        </w:numPr>
+        <w:rPr>
+          <w:lang w:val="en-US"/>
+        </w:rPr>
+      </w:pPr>
+      <w:r>
+        <w:rPr>
+          <w:lang w:val="en-US"/>
+        </w:rPr>
+        <w:t>Fill up the information regarding your device. Give it a Product Name and Product ID</w:t>
+      </w:r>
+    </w:p>
+    <w:p>
+      <w:pPr>
+        <w:pStyle w:val="ListParagraph"/>
+        <w:rPr>
+          <w:lang w:val="en-US"/>
+        </w:rPr>
+      </w:pPr>
+      <w:r>
+        <w:rPr>
+          <w:lang w:val="en-US"/>
+        </w:rPr>
+        <w:t xml:space="preserve">Here are the other options I chose for my device </w:t>
+      </w:r>
+    </w:p>
+    <w:p>
+      <w:pPr>
+        <w:pStyle w:val="ListParagraph"/>
         <w:rPr>
           <w:lang w:val="en-US"/>
         </w:rPr>
@@ -161,15 +379,12 @@
       <w:r>
         <w:rPr>
           <w:noProof/>
-          <w:lang w:val="en-US"/>
         </w:rPr>
         <w:drawing>
-          <wp:inline distT="0" distB="0" distL="0" distR="0" wp14:anchorId="1C188C7E" wp14:editId="5E31C541">
-            <wp:extent cx="4572000" cy="3429000"/>
+          <wp:inline distT="0" distB="0" distL="0" distR="0" wp14:anchorId="6773B19A" wp14:editId="5B56DBCD">
+            <wp:extent cx="5285412" cy="2971800"/>
             <wp:effectExtent l="0" t="0" r="0" b="0"/>
-            <wp:docPr id="7" name="Video 7" descr="Amazon Alexa on Raspberry pi">
-              <a:hlinkClick xmlns:a="http://schemas.openxmlformats.org/drawingml/2006/main" r:id="rId5"/>
-            </wp:docPr>
+            <wp:docPr id="1" name="Picture 1"/>
             <wp:cNvGraphicFramePr>
               <a:graphicFrameLocks xmlns:a="http://schemas.openxmlformats.org/drawingml/2006/main" noChangeAspect="1"/>
             </wp:cNvGraphicFramePr>
@@ -177,22 +392,11 @@
               <a:graphicData uri="http://schemas.openxmlformats.org/drawingml/2006/picture">
                 <pic:pic xmlns:pic="http://schemas.openxmlformats.org/drawingml/2006/picture">
                   <pic:nvPicPr>
-                    <pic:cNvPr id="7" name="Video 7" descr="Amazon Alexa on Raspberry pi">
-                      <a:hlinkClick r:id="rId5"/>
-                    </pic:cNvPr>
+                    <pic:cNvPr id="1" name=""/>
                     <pic:cNvPicPr/>
                   </pic:nvPicPr>
                   <pic:blipFill>
-                    <a:blip r:embed="rId6">
-                      <a:extLst>
-                        <a:ext uri="{28A0092B-C50C-407E-A947-70E740481C1C}">
-                          <a14:useLocalDpi xmlns:a14="http://schemas.microsoft.com/office/drawing/2010/main" val="0"/>
-                        </a:ext>
-                        <a:ext uri="{C809E66F-F1BF-436E-b5F7-EEA9579F0CBA}">
-                          <wp15:webVideoPr xmlns:wp15="http://schemas.microsoft.com/office/word/2012/wordprocessingDrawing" embeddedHtml="&lt;iframe width=&quot;480&quot; height=&quot;270&quot; src=&quot;https://www.youtube.com/embed/bajws_5RN8M?feature=oembed&quot; frameborder=&quot;0&quot; allow=&quot;accelerometer; autoplay; clipboard-write; encrypted-media; gyroscope; picture-in-picture&quot; allowfullscreen=&quot;&quot; sandbox=&quot;allow-scripts allow-same-origin&quot;&gt;&lt;/iframe&gt;" h="270" w="480"/>
-                        </a:ext>
-                      </a:extLst>
-                    </a:blip>
+                    <a:blip r:embed="rId8"/>
                     <a:stretch>
                       <a:fillRect/>
                     </a:stretch>
@@ -200,7 +404,7 @@
                   <pic:spPr>
                     <a:xfrm>
                       <a:off x="0" y="0"/>
-                      <a:ext cx="4572000" cy="3429000"/>
+                      <a:ext cx="5295097" cy="2977245"/>
                     </a:xfrm>
                     <a:prstGeom prst="rect">
                       <a:avLst/>
@@ -215,251 +419,6 @@
     </w:p>
     <w:p>
       <w:pPr>
-        <w:rPr>
-          <w:lang w:val="en-US"/>
-        </w:rPr>
-      </w:pPr>
-    </w:p>
-    <w:p>
-      <w:pPr>
-        <w:rPr>
-          <w:lang w:val="en-US"/>
-        </w:rPr>
-      </w:pPr>
-      <w:r>
-        <w:rPr>
-          <w:lang w:val="en-US"/>
-        </w:rPr>
-        <w:t xml:space="preserve">If you are interested in creating an Alexa device on Raspberry pi please follow the latest instructions using this link </w:t>
-      </w:r>
-      <w:hyperlink r:id="rId7" w:history="1">
-        <w:r>
-          <w:rPr>
-            <w:rStyle w:val="Hyperlink"/>
-            <w:lang w:val="en-US"/>
-          </w:rPr>
-          <w:t>https://developer.amazon.com/en-US/docs/alexa/avs-device-sdk/raspberry-pi.html</w:t>
-        </w:r>
-      </w:hyperlink>
-    </w:p>
-    <w:p>
-      <w:pPr>
-        <w:rPr>
-          <w:rFonts w:asciiTheme="majorHAnsi" w:hAnsiTheme="majorHAnsi"/>
-          <w:b/>
-          <w:sz w:val="24"/>
-          <w:lang w:val="en-US"/>
-        </w:rPr>
-      </w:pPr>
-      <w:r>
-        <w:rPr>
-          <w:rFonts w:asciiTheme="majorHAnsi" w:hAnsiTheme="majorHAnsi"/>
-          <w:b/>
-          <w:sz w:val="24"/>
-          <w:lang w:val="en-US"/>
-        </w:rPr>
-        <w:t>Provisioning an AVS device under your Amazon Account</w:t>
-      </w:r>
-    </w:p>
-    <w:p>
-      <w:pPr>
-        <w:rPr>
-          <w:lang w:val="en-US"/>
-        </w:rPr>
-      </w:pPr>
-      <w:r>
-        <w:rPr>
-          <w:lang w:val="en-US"/>
-        </w:rPr>
-        <w:t xml:space="preserve">If you are distributing such custom devices, you need to provide a way for the user to onboard Alexa under their Amazon account. </w:t>
-      </w:r>
-      <w:r>
-        <w:rPr>
-          <w:lang w:val="en-US"/>
-        </w:rPr>
-        <w:t xml:space="preserve">I built a POC </w:t>
-      </w:r>
-      <w:r>
-        <w:rPr>
-          <w:lang w:val="en-US"/>
-        </w:rPr>
-        <w:t>for</w:t>
-      </w:r>
-      <w:r>
-        <w:rPr>
-          <w:lang w:val="en-US"/>
-        </w:rPr>
-        <w:t xml:space="preserve"> th</w:t>
-      </w:r>
-      <w:r>
-        <w:rPr>
-          <w:lang w:val="en-US"/>
-        </w:rPr>
-        <w:t>is</w:t>
-      </w:r>
-      <w:r>
-        <w:rPr>
-          <w:lang w:val="en-US"/>
-        </w:rPr>
-        <w:t xml:space="preserve"> provisioning flow using Nodejs (</w:t>
-      </w:r>
-      <w:proofErr w:type="gramStart"/>
-      <w:r>
-        <w:rPr>
-          <w:lang w:val="en-US"/>
-        </w:rPr>
-        <w:t>and also</w:t>
-      </w:r>
-      <w:proofErr w:type="gramEnd"/>
-      <w:r>
-        <w:rPr>
-          <w:lang w:val="en-US"/>
-        </w:rPr>
-        <w:t xml:space="preserve"> a Java version). </w:t>
-      </w:r>
-      <w:r>
-        <w:rPr>
-          <w:lang w:val="en-US"/>
-        </w:rPr>
-        <w:t>Here are</w:t>
-      </w:r>
-      <w:r>
-        <w:rPr>
-          <w:lang w:val="en-US"/>
-        </w:rPr>
-        <w:t xml:space="preserve"> the steps involved</w:t>
-      </w:r>
-      <w:r>
-        <w:rPr>
-          <w:lang w:val="en-US"/>
-        </w:rPr>
-        <w:t>.</w:t>
-      </w:r>
-    </w:p>
-    <w:p>
-      <w:pPr>
-        <w:rPr>
-          <w:lang w:val="en-US"/>
-        </w:rPr>
-      </w:pPr>
-    </w:p>
-    <w:p>
-      <w:pPr>
-        <w:pStyle w:val="ListParagraph"/>
-        <w:numPr>
-          <w:ilvl w:val="0"/>
-          <w:numId w:val="1"/>
-        </w:numPr>
-        <w:rPr>
-          <w:lang w:val="en-US"/>
-        </w:rPr>
-      </w:pPr>
-      <w:r>
-        <w:rPr>
-          <w:lang w:val="en-US"/>
-        </w:rPr>
-        <w:t>Create a developer account under Amazon</w:t>
-      </w:r>
-      <w:r>
-        <w:rPr>
-          <w:lang w:val="en-US"/>
-        </w:rPr>
-        <w:t xml:space="preserve"> if you </w:t>
-      </w:r>
-      <w:proofErr w:type="gramStart"/>
-      <w:r>
-        <w:rPr>
-          <w:lang w:val="en-US"/>
-        </w:rPr>
-        <w:t>don’t</w:t>
-      </w:r>
-      <w:proofErr w:type="gramEnd"/>
-      <w:r>
-        <w:rPr>
-          <w:lang w:val="en-US"/>
-        </w:rPr>
-        <w:t xml:space="preserve"> already have one.</w:t>
-      </w:r>
-    </w:p>
-    <w:p>
-      <w:pPr>
-        <w:pStyle w:val="ListParagraph"/>
-        <w:numPr>
-          <w:ilvl w:val="0"/>
-          <w:numId w:val="1"/>
-        </w:numPr>
-        <w:rPr>
-          <w:lang w:val="en-US"/>
-        </w:rPr>
-      </w:pPr>
-      <w:r>
-        <w:rPr>
-          <w:lang w:val="en-US"/>
-        </w:rPr>
-        <w:t xml:space="preserve">Browse to </w:t>
-      </w:r>
-      <w:hyperlink r:id="rId8" w:history="1">
-        <w:r>
-          <w:rPr>
-            <w:rStyle w:val="Hyperlink"/>
-            <w:lang w:val="en-US"/>
-          </w:rPr>
-          <w:t>https://developer.amazon.com/alexa/console/avs/products</w:t>
-        </w:r>
-      </w:hyperlink>
-    </w:p>
-    <w:p>
-      <w:pPr>
-        <w:pStyle w:val="ListParagraph"/>
-        <w:numPr>
-          <w:ilvl w:val="0"/>
-          <w:numId w:val="1"/>
-        </w:numPr>
-        <w:rPr>
-          <w:lang w:val="en-US"/>
-        </w:rPr>
-      </w:pPr>
-      <w:r>
-        <w:rPr>
-          <w:lang w:val="en-US"/>
-        </w:rPr>
-        <w:t xml:space="preserve">Click on Add New Product </w:t>
-      </w:r>
-    </w:p>
-    <w:p>
-      <w:pPr>
-        <w:pStyle w:val="ListParagraph"/>
-        <w:numPr>
-          <w:ilvl w:val="0"/>
-          <w:numId w:val="1"/>
-        </w:numPr>
-        <w:rPr>
-          <w:lang w:val="en-US"/>
-        </w:rPr>
-      </w:pPr>
-      <w:r>
-        <w:rPr>
-          <w:lang w:val="en-US"/>
-        </w:rPr>
-        <w:t>Fill up the information regarding your device. Give it a Product Name and Product ID</w:t>
-      </w:r>
-    </w:p>
-    <w:p>
-      <w:pPr>
-        <w:pStyle w:val="ListParagraph"/>
-        <w:rPr>
-          <w:lang w:val="en-US"/>
-        </w:rPr>
-      </w:pPr>
-      <w:r>
-        <w:rPr>
-          <w:lang w:val="en-US"/>
-        </w:rPr>
-        <w:t xml:space="preserve">Here are the other options I chose for my device </w:t>
-      </w:r>
-    </w:p>
-    <w:p>
-      <w:pPr>
         <w:pStyle w:val="ListParagraph"/>
         <w:rPr>
           <w:lang w:val="en-US"/>
@@ -471,10 +430,10 @@
         </w:rPr>
         <w:lastRenderedPageBreak/>
         <w:drawing>
-          <wp:inline distT="0" distB="0" distL="0" distR="0" wp14:anchorId="6773B19A" wp14:editId="5B56DBCD">
-            <wp:extent cx="5285412" cy="2971800"/>
+          <wp:inline distT="0" distB="0" distL="0" distR="0" wp14:anchorId="2FF72287" wp14:editId="2A58CD6C">
+            <wp:extent cx="4878842" cy="2743200"/>
             <wp:effectExtent l="0" t="0" r="0" b="0"/>
-            <wp:docPr id="1" name="Picture 1"/>
+            <wp:docPr id="2" name="Picture 2"/>
             <wp:cNvGraphicFramePr>
               <a:graphicFrameLocks xmlns:a="http://schemas.openxmlformats.org/drawingml/2006/main" noChangeAspect="1"/>
             </wp:cNvGraphicFramePr>
@@ -494,54 +453,6 @@
                   <pic:spPr>
                     <a:xfrm>
                       <a:off x="0" y="0"/>
-                      <a:ext cx="5295097" cy="2977245"/>
-                    </a:xfrm>
-                    <a:prstGeom prst="rect">
-                      <a:avLst/>
-                    </a:prstGeom>
-                  </pic:spPr>
-                </pic:pic>
-              </a:graphicData>
-            </a:graphic>
-          </wp:inline>
-        </w:drawing>
-      </w:r>
-    </w:p>
-    <w:p>
-      <w:pPr>
-        <w:pStyle w:val="ListParagraph"/>
-        <w:rPr>
-          <w:lang w:val="en-US"/>
-        </w:rPr>
-      </w:pPr>
-      <w:r>
-        <w:rPr>
-          <w:noProof/>
-        </w:rPr>
-        <w:drawing>
-          <wp:inline distT="0" distB="0" distL="0" distR="0" wp14:anchorId="2FF72287" wp14:editId="2A58CD6C">
-            <wp:extent cx="4878842" cy="2743200"/>
-            <wp:effectExtent l="0" t="0" r="0" b="0"/>
-            <wp:docPr id="2" name="Picture 2"/>
-            <wp:cNvGraphicFramePr>
-              <a:graphicFrameLocks xmlns:a="http://schemas.openxmlformats.org/drawingml/2006/main" noChangeAspect="1"/>
-            </wp:cNvGraphicFramePr>
-            <a:graphic xmlns:a="http://schemas.openxmlformats.org/drawingml/2006/main">
-              <a:graphicData uri="http://schemas.openxmlformats.org/drawingml/2006/picture">
-                <pic:pic xmlns:pic="http://schemas.openxmlformats.org/drawingml/2006/picture">
-                  <pic:nvPicPr>
-                    <pic:cNvPr id="1" name=""/>
-                    <pic:cNvPicPr/>
-                  </pic:nvPicPr>
-                  <pic:blipFill>
-                    <a:blip r:embed="rId10"/>
-                    <a:stretch>
-                      <a:fillRect/>
-                    </a:stretch>
-                  </pic:blipFill>
-                  <pic:spPr>
-                    <a:xfrm>
-                      <a:off x="0" y="0"/>
                       <a:ext cx="4891265" cy="2750185"/>
                     </a:xfrm>
                     <a:prstGeom prst="rect">
@@ -604,16 +515,8 @@
         <w:rPr>
           <w:lang w:val="en-US"/>
         </w:rPr>
-        <w:t xml:space="preserve">Choose Security Profile and select create new </w:t>
-      </w:r>
-      <w:proofErr w:type="gramStart"/>
-      <w:r>
-        <w:rPr>
-          <w:lang w:val="en-US"/>
-        </w:rPr>
-        <w:t>profile .</w:t>
-      </w:r>
-      <w:proofErr w:type="gramEnd"/>
+        <w:t>Choose Security Profile and select create new profile .</w:t>
+      </w:r>
     </w:p>
     <w:p>
       <w:pPr>
@@ -630,16 +533,8 @@
         <w:rPr>
           <w:lang w:val="en-US"/>
         </w:rPr>
-        <w:t xml:space="preserve">Fill up the option for security profile name and description and click </w:t>
-      </w:r>
-      <w:proofErr w:type="gramStart"/>
-      <w:r>
-        <w:rPr>
-          <w:lang w:val="en-US"/>
-        </w:rPr>
-        <w:t>Next .</w:t>
-      </w:r>
-      <w:proofErr w:type="gramEnd"/>
+        <w:t>Fill up the option for security profile name and description and click Next .</w:t>
+      </w:r>
     </w:p>
     <w:p>
       <w:pPr>
@@ -668,14 +563,7 @@
         <w:rPr>
           <w:lang w:val="en-US"/>
         </w:rPr>
-        <w:t xml:space="preserve">filled up for </w:t>
-      </w:r>
-      <w:proofErr w:type="gramStart"/>
-      <w:r>
-        <w:rPr>
-          <w:lang w:val="en-US"/>
-        </w:rPr>
-        <w:t xml:space="preserve">you </w:t>
+        <w:t xml:space="preserve">filled up for you </w:t>
       </w:r>
       <w:r>
         <w:rPr>
@@ -683,7 +571,6 @@
         </w:rPr>
         <w:t>.</w:t>
       </w:r>
-      <w:proofErr w:type="gramEnd"/>
     </w:p>
     <w:p>
       <w:pPr>
@@ -700,21 +587,7 @@
         <w:rPr>
           <w:lang w:val="en-US"/>
         </w:rPr>
-        <w:t xml:space="preserve">I kept the options to just Web based </w:t>
-      </w:r>
-      <w:proofErr w:type="gramStart"/>
-      <w:r>
-        <w:rPr>
-          <w:lang w:val="en-US"/>
-        </w:rPr>
-        <w:t>flow</w:t>
-      </w:r>
-      <w:proofErr w:type="gramEnd"/>
-      <w:r>
-        <w:rPr>
-          <w:lang w:val="en-US"/>
-        </w:rPr>
-        <w:t xml:space="preserve"> but you may choose to add Android and iOS app integration (as we did in the final product) </w:t>
+        <w:t xml:space="preserve">I kept the options to just Web based flow but you may choose to add Android and iOS app integration (as we did in the final product) </w:t>
       </w:r>
     </w:p>
     <w:p>
@@ -746,21 +619,7 @@
         <w:rPr>
           <w:lang w:val="en-US"/>
         </w:rPr>
-        <w:t xml:space="preserve"> is the address of the page to which Amazon authorization service will redirect to with the result of User </w:t>
-      </w:r>
-      <w:proofErr w:type="gramStart"/>
-      <w:r>
-        <w:rPr>
-          <w:lang w:val="en-US"/>
-        </w:rPr>
-        <w:t>authorization .</w:t>
-      </w:r>
-      <w:proofErr w:type="gramEnd"/>
-      <w:r>
-        <w:rPr>
-          <w:lang w:val="en-US"/>
-        </w:rPr>
-        <w:t xml:space="preserve"> This is the service or page that needs to handle the authorization response</w:t>
+        <w:t xml:space="preserve"> is the address of the page to which Amazon authorization service will redirect to with the result of User authorization . This is the service or page that needs to handle the authorization response</w:t>
       </w:r>
       <w:r>
         <w:rPr>
@@ -865,7 +724,7 @@
                     </pic:cNvPicPr>
                   </pic:nvPicPr>
                   <pic:blipFill>
-                    <a:blip r:embed="rId11" cstate="print">
+                    <a:blip r:embed="rId10" cstate="print">
                       <a:extLst>
                         <a:ext uri="{28A0092B-C50C-407E-A947-70E740481C1C}">
                           <a14:useLocalDpi xmlns:a14="http://schemas.microsoft.com/office/drawing/2010/main" val="0"/>
@@ -923,7 +782,7 @@
         </w:rPr>
         <w:t xml:space="preserve"> </w:t>
       </w:r>
-      <w:hyperlink r:id="rId12" w:history="1">
+      <w:hyperlink r:id="rId11" w:history="1">
         <w:r>
           <w:rPr>
             <w:rStyle w:val="Hyperlink"/>
@@ -936,30 +795,46 @@
         <w:rPr>
           <w:lang w:val="en-US"/>
         </w:rPr>
-        <w:t xml:space="preserve">. Although I have not updated the code for recent version of dependency </w:t>
-      </w:r>
-      <w:proofErr w:type="gramStart"/>
-      <w:r>
-        <w:rPr>
-          <w:lang w:val="en-US"/>
-        </w:rPr>
-        <w:t>libraries ,</w:t>
-      </w:r>
-      <w:proofErr w:type="gramEnd"/>
+        <w:t xml:space="preserve"> </w:t>
+      </w:r>
+      <w:r>
+        <w:rPr>
+          <w:lang w:val="en-US"/>
+        </w:rPr>
+        <w:t xml:space="preserve">. </w:t>
+      </w:r>
+    </w:p>
+    <w:p>
+      <w:pPr>
+        <w:rPr>
+          <w:lang w:val="en-US"/>
+        </w:rPr>
+      </w:pPr>
+      <w:r>
+        <w:rPr>
+          <w:lang w:val="en-US"/>
+        </w:rPr>
+        <w:lastRenderedPageBreak/>
+        <w:t xml:space="preserve">Although I have not updated the code for recent version of dependency </w:t>
+      </w:r>
+      <w:r>
+        <w:rPr>
+          <w:lang w:val="en-US"/>
+        </w:rPr>
+        <w:t>libraries,</w:t>
+      </w:r>
       <w:r>
         <w:rPr>
           <w:lang w:val="en-US"/>
         </w:rPr>
         <w:t xml:space="preserve"> the code still works as the screenshots above are recent. I’ll follow up with another post explaining the code structure and important parts that handle authorization, </w:t>
       </w:r>
-      <w:proofErr w:type="gramStart"/>
-      <w:r>
-        <w:rPr>
-          <w:lang w:val="en-US"/>
-        </w:rPr>
-        <w:t>provisioning ,</w:t>
-      </w:r>
-      <w:proofErr w:type="gramEnd"/>
+      <w:r>
+        <w:rPr>
+          <w:lang w:val="en-US"/>
+        </w:rPr>
+        <w:t>provisioning of device,</w:t>
+      </w:r>
       <w:r>
         <w:rPr>
           <w:lang w:val="en-US"/>
